--- a/summary.docx
+++ b/summary.docx
@@ -17,11 +17,9 @@
       <w:r>
         <w:t>CS 5348</w:t>
       </w:r>
-    </w:p>
-    <w:p>
-      <w:pPr>
-        <w:jc w:val="right"/>
-      </w:pPr>
+      <w:r>
+        <w:t>-</w:t>
+      </w:r>
       <w:r>
         <w:t>Prof. Ozbirn</w:t>
       </w:r>
@@ -56,16 +54,42 @@
     </w:p>
     <w:p>
       <w:pPr>
-        <w:jc w:val="center"/>
-        <w:rPr>
-          <w:b/>
-          <w:bCs/>
-        </w:rPr>
+        <w:pStyle w:val="Heading1"/>
       </w:pPr>
-    </w:p>
-    <w:p>
-      <w:r>
-        <w:t>:  (1) project purpose, (2) how the project was implemented, and (3) your personal experience in doing the project.  It should be at least one page in length</w:t>
+      <w:r>
+        <w:t>Project Purpose</w:t>
+      </w:r>
+    </w:p>
+    <w:p/>
+    <w:p>
+      <w:r>
+        <w:t xml:space="preserve">The project allowed me to gain a better understanding of many of the topics we’ve covered so far in the course. Creating processes established helped significantly in solidifying the somewhat abstract idea of the process. </w:t>
+      </w:r>
+    </w:p>
+    <w:p/>
+    <w:p>
+      <w:r>
+        <w:t>Though very light and featureless</w:t>
+      </w:r>
+      <w:r>
+        <w:t xml:space="preserve"> (lucky for us)</w:t>
+      </w:r>
+      <w:r>
+        <w:t>, this project covered a great deal o</w:t>
+      </w:r>
+      <w:r>
+        <w:t>f the basic systems at play within a</w:t>
+      </w:r>
+      <w:bookmarkStart w:id="0" w:name="_GoBack"/>
+      <w:bookmarkEnd w:id="0"/>
+      <w:r>
+        <w:t xml:space="preserve"> processor. And we could actually build </w:t>
+      </w:r>
+      <w:r>
+        <w:t>cool stuff</w:t>
+      </w:r>
+      <w:r>
+        <w:t xml:space="preserve"> using it!</w:t>
       </w:r>
     </w:p>
     <w:p/>
@@ -74,16 +98,62 @@
         <w:pStyle w:val="Heading1"/>
       </w:pPr>
       <w:r>
-        <w:t>Project Purpose</w:t>
-      </w:r>
-    </w:p>
-    <w:p/>
-    <w:p>
-      <w:r>
-        <w:t xml:space="preserve">The purpose of the project was to understand a </w:t>
-      </w:r>
-      <w:bookmarkStart w:id="0" w:name="_GoBack"/>
-      <w:bookmarkEnd w:id="0"/>
+        <w:t>Implementation</w:t>
+      </w:r>
+    </w:p>
+    <w:p/>
+    <w:p>
+      <w:r>
+        <w:t>The project was i</w:t>
+      </w:r>
+      <w:r>
+        <w:t xml:space="preserve">mplemented in C++. I decided to make the parent process my CPU and the child process my memory. The read/write commands in memory are housed in an infinite while loop.  When the parent/CPU encounters an exit command, the parent exits which terminates the child process in turn. </w:t>
+      </w:r>
+    </w:p>
+    <w:p/>
+    <w:p>
+      <w:r>
+        <w:t>To signal the memory code to whether it should read or write, I implemented a write flag. When the PC is set to -1, memory knows to accept the next two piped parameters as the value to store and the address for where to store the value.</w:t>
+      </w:r>
+    </w:p>
+    <w:p/>
+    <w:p>
+      <w:r>
+        <w:t>I utilized a 3-possibility flag for interrupts to differentiate between system calls (labeled 1) and timer-interrupts (labeled 2). Label 0 is used to note that we are not in an interrupt state. An interrupt can only be called if the flag is set to 0.</w:t>
+      </w:r>
+    </w:p>
+    <w:p/>
+    <w:p>
+      <w:r>
+        <w:t>Rather than try to base the timer on the actual PC value, I implemented it as a local variable that incremented each time the CPU command switch sta</w:t>
+      </w:r>
+      <w:r>
+        <w:t>te</w:t>
+      </w:r>
+      <w:r>
+        <w:t>men</w:t>
+      </w:r>
+      <w:r>
+        <w:t>t</w:t>
+      </w:r>
+      <w:r>
+        <w:t xml:space="preserve"> was called</w:t>
+      </w:r>
+      <w:r>
+        <w:t>.</w:t>
+      </w:r>
+      <w:r>
+        <w:t xml:space="preserve"> </w:t>
+      </w:r>
+    </w:p>
+    <w:p/>
+    <w:p>
+      <w:r>
+        <w:t>I utilized the decrement then write appr</w:t>
+      </w:r>
+      <w:r>
+        <w:t>oach for the stack.</w:t>
+      </w:r>
     </w:p>
     <w:p/>
     <w:p>
@@ -91,13 +161,53 @@
         <w:pStyle w:val="Heading1"/>
       </w:pPr>
       <w:r>
-        <w:t>Implementation</w:t>
-      </w:r>
-    </w:p>
-    <w:p/>
-    <w:p>
-      <w:r>
-        <w:t xml:space="preserve">The project was implemented in the C++ language. </w:t>
+        <w:t>Personal Experience</w:t>
+      </w:r>
+    </w:p>
+    <w:p/>
+    <w:p>
+      <w:r>
+        <w:t>I initially attempted to write it in C</w:t>
+      </w:r>
+      <w:r>
+        <w:t>, a language in which I’ve never worked</w:t>
+      </w:r>
+      <w:r>
+        <w:t>, but the lack of features in that language was frustrating to the point that I made the switch</w:t>
+      </w:r>
+      <w:r>
+        <w:t xml:space="preserve"> to C++</w:t>
+      </w:r>
+      <w:r>
+        <w:t>.</w:t>
+      </w:r>
+      <w:r>
+        <w:t xml:space="preserve"> </w:t>
+      </w:r>
+      <w:r>
+        <w:t xml:space="preserve">At first this </w:t>
+      </w:r>
+      <w:r>
+        <w:lastRenderedPageBreak/>
+        <w:t>project was a bit intimidating, as forks and pipes are a relatively abstract process when you are used to programming without parallelization.</w:t>
+      </w:r>
+    </w:p>
+    <w:p/>
+    <w:p>
+      <w:r>
+        <w:t xml:space="preserve">Once I was able to implement the piping from one process to the other, it was simply a matter of hooking up all the pieces and implementing the flags correctly. It was a bit finicky but </w:t>
+      </w:r>
+      <w:r>
+        <w:t>was an enjoyable project</w:t>
+      </w:r>
+      <w:r>
+        <w:t>. S</w:t>
+      </w:r>
+      <w:r>
+        <w:t>eeing the smiley face and other programs show up on the s</w:t>
+      </w:r>
+      <w:r>
+        <w:t>creen was highly satisfying, and then actually writing a program to be compiled by your own code was really great.</w:t>
       </w:r>
     </w:p>
     <w:p/>
@@ -106,16 +216,24 @@
         <w:pStyle w:val="Heading1"/>
       </w:pPr>
       <w:r>
-        <w:t>Personal Experience</w:t>
-      </w:r>
-    </w:p>
-    <w:p/>
-    <w:p>
-      <w:r>
-        <w:t>I initially attempted to write it in C, but the lack of features in that language was frustrating to the point that I made the switch.</w:t>
-      </w:r>
-    </w:p>
-    <w:p/>
+        <w:t>Example Program</w:t>
+      </w:r>
+      <w:r>
+        <w:t xml:space="preserve"> Description – DNA Pattern Recognition</w:t>
+      </w:r>
+    </w:p>
+    <w:p/>
+    <w:p>
+      <w:r>
+        <w:t xml:space="preserve">For my sample program, I wanted to use a non-trivial number of the commands. I decided to create a simplified version of a DNA sequence pattern recognizing program. Using the Random number generator command, the program continuously prints either C, G, T, or A. </w:t>
+      </w:r>
+    </w:p>
+    <w:p/>
+    <w:p>
+      <w:r>
+        <w:t>Using the jump comparisons, we keep track of how many Ts we see in a row. When the program finds 5 Ts in a row, it prints ‘MUTATION!’ Use of the stack was necessary  to store an extra variable during the comparison process.</w:t>
+      </w:r>
+    </w:p>
     <w:sectPr>
       <w:pgSz w:w="12240" w:h="15840"/>
       <w:pgMar w:top="1440" w:right="1440" w:bottom="1440" w:left="1440" w:header="720" w:footer="720" w:gutter="0"/>
